--- a/Assignments/Assignment 2/Assignment2_SimonSpang_KonradDittrich.docx
+++ b/Assignments/Assignment 2/Assignment2_SimonSpang_KonradDittrich.docx
@@ -113,7 +113,7 @@
           <w:lang w:val="en-US"/>
         </w:rPr>
         <w:drawing>
-          <wp:inline distT="0" distB="0" distL="0" distR="0" wp14:anchorId="64CC1E90" wp14:editId="76549C70">
+          <wp:inline distT="0" distB="0" distL="0" distR="0" wp14:anchorId="64CC1E90" wp14:editId="636862C5">
             <wp:extent cx="3987800" cy="1940272"/>
             <wp:effectExtent l="0" t="0" r="0" b="3175"/>
             <wp:docPr id="1628113267" name="Bildobjekt 1" descr="En bild som visar text, skärmbild, programvara, Multimedieprogram&#10;&#10;Automatiskt genererad beskrivning"/>
@@ -128,7 +128,7 @@
                     <pic:cNvPicPr/>
                   </pic:nvPicPr>
                   <pic:blipFill>
-                    <a:blip r:embed="rId4" cstate="print">
+                    <a:blip r:embed="rId5" cstate="print">
                       <a:extLst>
                         <a:ext uri="{28A0092B-C50C-407E-A947-70E740481C1C}">
                           <a14:useLocalDpi xmlns:a14="http://schemas.microsoft.com/office/drawing/2010/main" val="0"/>
@@ -356,7 +356,7 @@
                     <pic:cNvPicPr/>
                   </pic:nvPicPr>
                   <pic:blipFill>
-                    <a:blip r:embed="rId5">
+                    <a:blip r:embed="rId6">
                       <a:extLst>
                         <a:ext uri="{28A0092B-C50C-407E-A947-70E740481C1C}">
                           <a14:useLocalDpi xmlns:a14="http://schemas.microsoft.com/office/drawing/2010/main" val="0"/>
@@ -1109,7 +1109,7 @@
                     <pic:cNvPicPr/>
                   </pic:nvPicPr>
                   <pic:blipFill rotWithShape="1">
-                    <a:blip r:embed="rId6">
+                    <a:blip r:embed="rId7">
                       <a:extLst>
                         <a:ext uri="{28A0092B-C50C-407E-A947-70E740481C1C}">
                           <a14:useLocalDpi xmlns:a14="http://schemas.microsoft.com/office/drawing/2010/main" val="0"/>
@@ -1371,7 +1371,7 @@
                     <pic:cNvPicPr/>
                   </pic:nvPicPr>
                   <pic:blipFill rotWithShape="1">
-                    <a:blip r:embed="rId7">
+                    <a:blip r:embed="rId8">
                       <a:extLst>
                         <a:ext uri="{28A0092B-C50C-407E-A947-70E740481C1C}">
                           <a14:useLocalDpi xmlns:a14="http://schemas.microsoft.com/office/drawing/2010/main" val="0"/>
@@ -1699,7 +1699,31 @@
           <w:szCs w:val="24"/>
           <w:lang w:val="en-US"/>
         </w:rPr>
-        <w:t xml:space="preserve"> The Trajectories are plotted in figure 4.</w:t>
+        <w:t xml:space="preserve"> The </w:t>
+      </w:r>
+      <w:r>
+        <w:rPr>
+          <w:sz w:val="24"/>
+          <w:szCs w:val="24"/>
+          <w:lang w:val="en-US"/>
+        </w:rPr>
+        <w:t>t</w:t>
+      </w:r>
+      <w:r>
+        <w:rPr>
+          <w:sz w:val="24"/>
+          <w:szCs w:val="24"/>
+          <w:lang w:val="en-US"/>
+        </w:rPr>
+        <w:t xml:space="preserve">rajectories are plotted in figure </w:t>
+      </w:r>
+      <w:r>
+        <w:rPr>
+          <w:sz w:val="24"/>
+          <w:szCs w:val="24"/>
+          <w:lang w:val="en-US"/>
+        </w:rPr>
+        <w:t>5.</w:t>
       </w:r>
       <w:r>
         <w:rPr>
@@ -1769,7 +1793,7 @@
           <w:szCs w:val="24"/>
           <w:lang w:val="en-US"/>
         </w:rPr>
-        <w:t>seconds to obtain a solution.</w:t>
+        <w:t>sec to obtain a solution.</w:t>
       </w:r>
       <w:r>
         <w:rPr>
@@ -1793,43 +1817,1093 @@
           <w:szCs w:val="24"/>
           <w:lang w:val="en-US"/>
         </w:rPr>
-        <w:t xml:space="preserve"> seconds. </w:t>
-      </w:r>
-      <w:proofErr w:type="gramStart"/>
-      <w:r>
-        <w:rPr>
-          <w:sz w:val="24"/>
-          <w:szCs w:val="24"/>
-          <w:lang w:val="en-US"/>
-        </w:rPr>
-        <w:t>So</w:t>
-      </w:r>
-      <w:proofErr w:type="gramEnd"/>
-      <w:r>
-        <w:rPr>
-          <w:sz w:val="24"/>
-          <w:szCs w:val="24"/>
-          <w:lang w:val="en-US"/>
-        </w:rPr>
-        <w:t xml:space="preserve"> it’s by factor 7,17 more time consuming to add the third dimension.</w:t>
+        <w:t xml:space="preserve"> sec</w:t>
+      </w:r>
+      <w:r>
+        <w:rPr>
+          <w:sz w:val="24"/>
+          <w:szCs w:val="24"/>
+          <w:lang w:val="en-US"/>
+        </w:rPr>
+        <w:t>s</w:t>
+      </w:r>
+      <w:r>
+        <w:rPr>
+          <w:sz w:val="24"/>
+          <w:szCs w:val="24"/>
+          <w:lang w:val="en-US"/>
+        </w:rPr>
+        <w:t xml:space="preserve">. </w:t>
       </w:r>
     </w:p>
     <w:p>
       <w:pPr>
+        <w:rPr>
+          <w:sz w:val="24"/>
+          <w:szCs w:val="24"/>
+          <w:lang w:val="en-US"/>
+        </w:rPr>
+      </w:pPr>
+      <w:r>
+        <w:rPr>
+          <w:sz w:val="24"/>
+          <w:szCs w:val="24"/>
+          <w:lang w:val="en-US"/>
+        </w:rPr>
+        <w:t>By compari</w:t>
+      </w:r>
+      <w:r>
+        <w:rPr>
+          <w:sz w:val="24"/>
+          <w:szCs w:val="24"/>
+          <w:lang w:val="en-US"/>
+        </w:rPr>
+        <w:t>ng</w:t>
+      </w:r>
+      <w:r>
+        <w:rPr>
+          <w:sz w:val="24"/>
+          <w:szCs w:val="24"/>
+          <w:lang w:val="en-US"/>
+        </w:rPr>
+        <w:t xml:space="preserve"> the simulation </w:t>
+      </w:r>
+      <w:r>
+        <w:rPr>
+          <w:sz w:val="24"/>
+          <w:szCs w:val="24"/>
+          <w:lang w:val="en-US"/>
+        </w:rPr>
+        <w:t xml:space="preserve">in </w:t>
+      </w:r>
+      <w:r>
+        <w:rPr>
+          <w:sz w:val="24"/>
+          <w:szCs w:val="24"/>
+          <w:lang w:val="en-US"/>
+        </w:rPr>
+        <w:t>2d- and 3d-</w:t>
+      </w:r>
+      <w:r>
+        <w:rPr>
+          <w:sz w:val="24"/>
+          <w:szCs w:val="24"/>
+          <w:lang w:val="en-US"/>
+        </w:rPr>
+        <w:t>setup a reasoning</w:t>
+      </w:r>
+      <w:r>
+        <w:rPr>
+          <w:sz w:val="24"/>
+          <w:szCs w:val="24"/>
+          <w:lang w:val="en-US"/>
+        </w:rPr>
+        <w:t xml:space="preserve"> for the increase of computation time is found</w:t>
+      </w:r>
+      <w:r>
+        <w:rPr>
+          <w:sz w:val="24"/>
+          <w:szCs w:val="24"/>
+          <w:lang w:val="en-US"/>
+        </w:rPr>
+        <w:t xml:space="preserve">, see </w:t>
+      </w:r>
+      <w:r>
+        <w:rPr>
+          <w:sz w:val="24"/>
+          <w:szCs w:val="24"/>
+          <w:lang w:val="en-US"/>
+        </w:rPr>
+        <w:t>t</w:t>
+      </w:r>
+      <w:r>
+        <w:rPr>
+          <w:sz w:val="24"/>
+          <w:szCs w:val="24"/>
+          <w:lang w:val="en-US"/>
+        </w:rPr>
+        <w:t>able 1</w:t>
+      </w:r>
+      <w:r>
+        <w:rPr>
+          <w:sz w:val="24"/>
+          <w:szCs w:val="24"/>
+          <w:lang w:val="en-US"/>
+        </w:rPr>
+        <w:t>. By adding a third dimension</w:t>
+      </w:r>
+      <w:r>
+        <w:rPr>
+          <w:sz w:val="24"/>
+          <w:szCs w:val="24"/>
+          <w:lang w:val="en-US"/>
+        </w:rPr>
+        <w:t xml:space="preserve">, which means two more state variables and one more input variable, </w:t>
+      </w:r>
+      <w:r>
+        <w:rPr>
+          <w:sz w:val="24"/>
+          <w:szCs w:val="24"/>
+          <w:lang w:val="en-US"/>
+        </w:rPr>
+        <w:t>the number of variables</w:t>
+      </w:r>
+      <w:r>
+        <w:rPr>
+          <w:sz w:val="24"/>
+          <w:szCs w:val="24"/>
+          <w:lang w:val="en-US"/>
+        </w:rPr>
+        <w:t xml:space="preserve"> through the whole calculation</w:t>
+      </w:r>
+      <w:r>
+        <w:rPr>
+          <w:sz w:val="24"/>
+          <w:szCs w:val="24"/>
+          <w:lang w:val="en-US"/>
+        </w:rPr>
+        <w:t xml:space="preserve"> is increased 1.78 times, the constraints raise by factor 1.33</w:t>
+      </w:r>
+      <w:r>
+        <w:rPr>
+          <w:sz w:val="24"/>
+          <w:szCs w:val="24"/>
+          <w:lang w:val="en-US"/>
+        </w:rPr>
+        <w:t xml:space="preserve"> </w:t>
+      </w:r>
+      <w:r>
+        <w:rPr>
+          <w:sz w:val="24"/>
+          <w:szCs w:val="24"/>
+          <w:lang w:val="en-US"/>
+        </w:rPr>
+        <w:t xml:space="preserve">and all other </w:t>
+      </w:r>
+      <w:r>
+        <w:rPr>
+          <w:sz w:val="24"/>
+          <w:szCs w:val="24"/>
+          <w:lang w:val="en-US"/>
+        </w:rPr>
+        <w:t>matrices</w:t>
+      </w:r>
+      <w:r>
+        <w:rPr>
+          <w:sz w:val="24"/>
+          <w:szCs w:val="24"/>
+          <w:lang w:val="en-US"/>
+        </w:rPr>
+        <w:t xml:space="preserve"> and calculation entries are more than doubled. As a result, the computation time increases by factor 7.17.</w:t>
+      </w:r>
+    </w:p>
+    <w:p>
+      <w:pPr>
+        <w:pStyle w:val="Beschriftung"/>
         <w:keepNext/>
         <w:jc w:val="center"/>
-      </w:pPr>
+        <w:rPr>
+          <w:lang w:val="en-US"/>
+        </w:rPr>
+      </w:pPr>
+      <w:r>
+        <w:rPr>
+          <w:lang w:val="en-US"/>
+        </w:rPr>
+        <w:t xml:space="preserve">Table </w:t>
+      </w:r>
+      <w:r>
+        <w:fldChar w:fldCharType="begin"/>
+      </w:r>
+      <w:r>
+        <w:rPr>
+          <w:lang w:val="en-US"/>
+        </w:rPr>
+        <w:instrText xml:space="preserve"> SEQ Table \* ARABIC </w:instrText>
+      </w:r>
+      <w:r>
+        <w:fldChar w:fldCharType="separate"/>
+      </w:r>
       <w:r>
         <w:rPr>
           <w:noProof/>
+          <w:lang w:val="en-US"/>
+        </w:rPr>
+        <w:t>1</w:t>
+      </w:r>
+      <w:r>
+        <w:fldChar w:fldCharType="end"/>
+      </w:r>
+      <w:r>
+        <w:rPr>
+          <w:lang w:val="en-US"/>
+        </w:rPr>
+        <w:t>: comparison of 2d- and 3d-simulation setup</w:t>
+      </w:r>
+    </w:p>
+    <w:tbl>
+      <w:tblPr>
+        <w:tblStyle w:val="Tabellenraster"/>
+        <w:tblW w:w="0" w:type="auto"/>
+        <w:tblLook w:val="04A0" w:firstRow="1" w:lastRow="0" w:firstColumn="1" w:lastColumn="0" w:noHBand="0" w:noVBand="1"/>
+      </w:tblPr>
+      <w:tblGrid>
+        <w:gridCol w:w="3256"/>
+        <w:gridCol w:w="1842"/>
+        <w:gridCol w:w="1987"/>
+        <w:gridCol w:w="1977"/>
+      </w:tblGrid>
+      <w:tr>
+        <w:tc>
+          <w:tcPr>
+            <w:tcW w:w="3256" w:type="dxa"/>
+          </w:tcPr>
+          <w:p>
+            <w:pPr>
+              <w:rPr>
+                <w:sz w:val="24"/>
+                <w:szCs w:val="24"/>
+                <w:lang w:val="en-US"/>
+              </w:rPr>
+            </w:pPr>
+            <w:r>
+              <w:rPr>
+                <w:sz w:val="24"/>
+                <w:szCs w:val="24"/>
+                <w:lang w:val="en-US"/>
+              </w:rPr>
+              <w:softHyphen/>
+            </w:r>
+          </w:p>
+        </w:tc>
+        <w:tc>
+          <w:tcPr>
+            <w:tcW w:w="1842" w:type="dxa"/>
+          </w:tcPr>
+          <w:p>
+            <w:pPr>
+              <w:rPr>
+                <w:sz w:val="24"/>
+                <w:szCs w:val="24"/>
+                <w:lang w:val="en-US"/>
+              </w:rPr>
+            </w:pPr>
+            <w:r>
+              <w:rPr>
+                <w:sz w:val="24"/>
+                <w:szCs w:val="24"/>
+                <w:lang w:val="en-US"/>
+              </w:rPr>
+              <w:t>2d-simulation</w:t>
+            </w:r>
+          </w:p>
+        </w:tc>
+        <w:tc>
+          <w:tcPr>
+            <w:tcW w:w="1987" w:type="dxa"/>
+          </w:tcPr>
+          <w:p>
+            <w:pPr>
+              <w:rPr>
+                <w:sz w:val="24"/>
+                <w:szCs w:val="24"/>
+                <w:lang w:val="en-US"/>
+              </w:rPr>
+            </w:pPr>
+            <w:r>
+              <w:rPr>
+                <w:sz w:val="24"/>
+                <w:szCs w:val="24"/>
+                <w:lang w:val="en-US"/>
+              </w:rPr>
+              <w:t>3d-simulation</w:t>
+            </w:r>
+          </w:p>
+        </w:tc>
+        <w:tc>
+          <w:tcPr>
+            <w:tcW w:w="1977" w:type="dxa"/>
+          </w:tcPr>
+          <w:p>
+            <w:pPr>
+              <w:rPr>
+                <w:sz w:val="24"/>
+                <w:szCs w:val="24"/>
+                <w:lang w:val="en-US"/>
+              </w:rPr>
+            </w:pPr>
+            <w:r>
+              <w:rPr>
+                <w:sz w:val="24"/>
+                <w:szCs w:val="24"/>
+                <w:lang w:val="en-US"/>
+              </w:rPr>
+              <w:t>Factor of increase</w:t>
+            </w:r>
+          </w:p>
+        </w:tc>
+      </w:tr>
+      <w:tr>
+        <w:tc>
+          <w:tcPr>
+            <w:tcW w:w="3256" w:type="dxa"/>
+          </w:tcPr>
+          <w:p>
+            <w:pPr>
+              <w:rPr>
+                <w:sz w:val="24"/>
+                <w:szCs w:val="24"/>
+                <w:lang w:val="en-US"/>
+              </w:rPr>
+            </w:pPr>
+            <w:r>
+              <w:rPr>
+                <w:sz w:val="24"/>
+                <w:szCs w:val="24"/>
+                <w:lang w:val="en-US"/>
+              </w:rPr>
+              <w:t>Number of variables</w:t>
+            </w:r>
+          </w:p>
+        </w:tc>
+        <w:tc>
+          <w:tcPr>
+            <w:tcW w:w="1842" w:type="dxa"/>
+          </w:tcPr>
+          <w:p>
+            <w:pPr>
+              <w:rPr>
+                <w:sz w:val="24"/>
+                <w:szCs w:val="24"/>
+                <w:lang w:val="en-US"/>
+              </w:rPr>
+            </w:pPr>
+            <w:r>
+              <w:rPr>
+                <w:sz w:val="24"/>
+                <w:szCs w:val="24"/>
+                <w:lang w:val="en-US"/>
+              </w:rPr>
+              <w:t>2706</w:t>
+            </w:r>
+          </w:p>
+        </w:tc>
+        <w:tc>
+          <w:tcPr>
+            <w:tcW w:w="1987" w:type="dxa"/>
+          </w:tcPr>
+          <w:p>
+            <w:pPr>
+              <w:rPr>
+                <w:sz w:val="24"/>
+                <w:szCs w:val="24"/>
+                <w:lang w:val="en-US"/>
+              </w:rPr>
+            </w:pPr>
+            <w:r>
+              <w:rPr>
+                <w:sz w:val="24"/>
+                <w:szCs w:val="24"/>
+                <w:lang w:val="en-US"/>
+              </w:rPr>
+              <w:t>4808</w:t>
+            </w:r>
+          </w:p>
+        </w:tc>
+        <w:tc>
+          <w:tcPr>
+            <w:tcW w:w="1977" w:type="dxa"/>
+          </w:tcPr>
+          <w:p>
+            <w:pPr>
+              <w:rPr>
+                <w:sz w:val="24"/>
+                <w:szCs w:val="24"/>
+                <w:lang w:val="en-US"/>
+              </w:rPr>
+            </w:pPr>
+            <w:r>
+              <w:rPr>
+                <w:sz w:val="24"/>
+                <w:szCs w:val="24"/>
+                <w:lang w:val="en-US"/>
+              </w:rPr>
+              <w:t>1.78</w:t>
+            </w:r>
+          </w:p>
+        </w:tc>
+      </w:tr>
+      <w:tr>
+        <w:tc>
+          <w:tcPr>
+            <w:tcW w:w="3256" w:type="dxa"/>
+          </w:tcPr>
+          <w:p>
+            <w:pPr>
+              <w:rPr>
+                <w:sz w:val="24"/>
+                <w:szCs w:val="24"/>
+                <w:lang w:val="en-US"/>
+              </w:rPr>
+            </w:pPr>
+            <w:r>
+              <w:rPr>
+                <w:sz w:val="24"/>
+                <w:szCs w:val="24"/>
+                <w:lang w:val="en-US"/>
+              </w:rPr>
+              <w:t>Number of constraints</w:t>
+            </w:r>
+          </w:p>
+        </w:tc>
+        <w:tc>
+          <w:tcPr>
+            <w:tcW w:w="1842" w:type="dxa"/>
+          </w:tcPr>
+          <w:p>
+            <w:pPr>
+              <w:rPr>
+                <w:sz w:val="24"/>
+                <w:szCs w:val="24"/>
+                <w:lang w:val="en-US"/>
+              </w:rPr>
+            </w:pPr>
+            <w:r>
+              <w:rPr>
+                <w:sz w:val="24"/>
+                <w:szCs w:val="24"/>
+                <w:lang w:val="en-US"/>
+              </w:rPr>
+              <w:t>2853</w:t>
+            </w:r>
+          </w:p>
+        </w:tc>
+        <w:tc>
+          <w:tcPr>
+            <w:tcW w:w="1987" w:type="dxa"/>
+          </w:tcPr>
+          <w:p>
+            <w:pPr>
+              <w:rPr>
+                <w:sz w:val="24"/>
+                <w:szCs w:val="24"/>
+                <w:lang w:val="en-US"/>
+              </w:rPr>
+            </w:pPr>
+            <w:r>
+              <w:rPr>
+                <w:sz w:val="24"/>
+                <w:szCs w:val="24"/>
+                <w:lang w:val="en-US"/>
+              </w:rPr>
+              <w:t>3804</w:t>
+            </w:r>
+          </w:p>
+        </w:tc>
+        <w:tc>
+          <w:tcPr>
+            <w:tcW w:w="1977" w:type="dxa"/>
+          </w:tcPr>
+          <w:p>
+            <w:pPr>
+              <w:rPr>
+                <w:sz w:val="24"/>
+                <w:szCs w:val="24"/>
+                <w:lang w:val="en-US"/>
+              </w:rPr>
+            </w:pPr>
+            <w:r>
+              <w:rPr>
+                <w:sz w:val="24"/>
+                <w:szCs w:val="24"/>
+                <w:lang w:val="en-US"/>
+              </w:rPr>
+              <w:t>1.33</w:t>
+            </w:r>
+          </w:p>
+        </w:tc>
+      </w:tr>
+      <w:tr>
+        <w:tc>
+          <w:tcPr>
+            <w:tcW w:w="3256" w:type="dxa"/>
+          </w:tcPr>
+          <w:p>
+            <w:pPr>
+              <w:rPr>
+                <w:sz w:val="24"/>
+                <w:szCs w:val="24"/>
+                <w:lang w:val="en-US"/>
+              </w:rPr>
+            </w:pPr>
+            <w:r>
+              <w:rPr>
+                <w:sz w:val="24"/>
+                <w:szCs w:val="24"/>
+                <w:lang w:val="en-US"/>
+              </w:rPr>
+              <w:t xml:space="preserve">Number of </w:t>
+            </w:r>
+            <w:proofErr w:type="spellStart"/>
+            <w:r>
+              <w:rPr>
+                <w:sz w:val="24"/>
+                <w:szCs w:val="24"/>
+                <w:lang w:val="en-US"/>
+              </w:rPr>
+              <w:t>nonzeros</w:t>
+            </w:r>
+            <w:proofErr w:type="spellEnd"/>
+            <w:r>
+              <w:rPr>
+                <w:sz w:val="24"/>
+                <w:szCs w:val="24"/>
+                <w:lang w:val="en-US"/>
+              </w:rPr>
+              <w:t xml:space="preserve"> in H</w:t>
+            </w:r>
+          </w:p>
+        </w:tc>
+        <w:tc>
+          <w:tcPr>
+            <w:tcW w:w="1842" w:type="dxa"/>
+          </w:tcPr>
+          <w:p>
+            <w:pPr>
+              <w:rPr>
+                <w:sz w:val="24"/>
+                <w:szCs w:val="24"/>
+                <w:lang w:val="en-US"/>
+              </w:rPr>
+            </w:pPr>
+            <w:r>
+              <w:rPr>
+                <w:sz w:val="24"/>
+                <w:szCs w:val="24"/>
+                <w:lang w:val="en-US"/>
+              </w:rPr>
+              <w:t>2700</w:t>
+            </w:r>
+          </w:p>
+        </w:tc>
+        <w:tc>
+          <w:tcPr>
+            <w:tcW w:w="1987" w:type="dxa"/>
+          </w:tcPr>
+          <w:p>
+            <w:pPr>
+              <w:rPr>
+                <w:sz w:val="24"/>
+                <w:szCs w:val="24"/>
+                <w:lang w:val="en-US"/>
+              </w:rPr>
+            </w:pPr>
+            <w:r>
+              <w:rPr>
+                <w:sz w:val="24"/>
+                <w:szCs w:val="24"/>
+                <w:lang w:val="en-US"/>
+              </w:rPr>
+              <w:t>6400</w:t>
+            </w:r>
+          </w:p>
+        </w:tc>
+        <w:tc>
+          <w:tcPr>
+            <w:tcW w:w="1977" w:type="dxa"/>
+          </w:tcPr>
+          <w:p>
+            <w:pPr>
+              <w:rPr>
+                <w:sz w:val="24"/>
+                <w:szCs w:val="24"/>
+                <w:lang w:val="en-US"/>
+              </w:rPr>
+            </w:pPr>
+            <w:r>
+              <w:rPr>
+                <w:sz w:val="24"/>
+                <w:szCs w:val="24"/>
+                <w:lang w:val="en-US"/>
+              </w:rPr>
+              <w:t>2.37</w:t>
+            </w:r>
+          </w:p>
+        </w:tc>
+      </w:tr>
+      <w:tr>
+        <w:tc>
+          <w:tcPr>
+            <w:tcW w:w="3256" w:type="dxa"/>
+          </w:tcPr>
+          <w:p>
+            <w:pPr>
+              <w:rPr>
+                <w:sz w:val="24"/>
+                <w:szCs w:val="24"/>
+                <w:lang w:val="en-US"/>
+              </w:rPr>
+            </w:pPr>
+            <w:r>
+              <w:rPr>
+                <w:sz w:val="24"/>
+                <w:szCs w:val="24"/>
+                <w:lang w:val="en-US"/>
+              </w:rPr>
+              <w:t xml:space="preserve">Number of </w:t>
+            </w:r>
+            <w:proofErr w:type="spellStart"/>
+            <w:r>
+              <w:rPr>
+                <w:sz w:val="24"/>
+                <w:szCs w:val="24"/>
+                <w:lang w:val="en-US"/>
+              </w:rPr>
+              <w:t>nonzeros</w:t>
+            </w:r>
+            <w:proofErr w:type="spellEnd"/>
+            <w:r>
+              <w:rPr>
+                <w:sz w:val="24"/>
+                <w:szCs w:val="24"/>
+                <w:lang w:val="en-US"/>
+              </w:rPr>
+              <w:t xml:space="preserve"> in A</w:t>
+            </w:r>
+          </w:p>
+        </w:tc>
+        <w:tc>
+          <w:tcPr>
+            <w:tcW w:w="1842" w:type="dxa"/>
+          </w:tcPr>
+          <w:p>
+            <w:pPr>
+              <w:rPr>
+                <w:sz w:val="24"/>
+                <w:szCs w:val="24"/>
+                <w:lang w:val="en-US"/>
+              </w:rPr>
+            </w:pPr>
+            <w:r>
+              <w:rPr>
+                <w:sz w:val="24"/>
+                <w:szCs w:val="24"/>
+                <w:lang w:val="en-US"/>
+              </w:rPr>
+              <w:t>19053</w:t>
+            </w:r>
+          </w:p>
+        </w:tc>
+        <w:tc>
+          <w:tcPr>
+            <w:tcW w:w="1987" w:type="dxa"/>
+          </w:tcPr>
+          <w:p>
+            <w:pPr>
+              <w:rPr>
+                <w:sz w:val="24"/>
+                <w:szCs w:val="24"/>
+                <w:lang w:val="en-US"/>
+              </w:rPr>
+            </w:pPr>
+            <w:r>
+              <w:rPr>
+                <w:sz w:val="24"/>
+                <w:szCs w:val="24"/>
+                <w:lang w:val="en-US"/>
+              </w:rPr>
+              <w:t>42204</w:t>
+            </w:r>
+          </w:p>
+        </w:tc>
+        <w:tc>
+          <w:tcPr>
+            <w:tcW w:w="1977" w:type="dxa"/>
+          </w:tcPr>
+          <w:p>
+            <w:pPr>
+              <w:rPr>
+                <w:sz w:val="24"/>
+                <w:szCs w:val="24"/>
+                <w:lang w:val="en-US"/>
+              </w:rPr>
+            </w:pPr>
+            <w:r>
+              <w:rPr>
+                <w:sz w:val="24"/>
+                <w:szCs w:val="24"/>
+                <w:lang w:val="en-US"/>
+              </w:rPr>
+              <w:t>2.22</w:t>
+            </w:r>
+          </w:p>
+        </w:tc>
+      </w:tr>
+      <w:tr>
+        <w:tc>
+          <w:tcPr>
+            <w:tcW w:w="3256" w:type="dxa"/>
+          </w:tcPr>
+          <w:p>
+            <w:pPr>
+              <w:rPr>
+                <w:sz w:val="24"/>
+                <w:szCs w:val="24"/>
+                <w:lang w:val="en-US"/>
+              </w:rPr>
+            </w:pPr>
+            <w:r>
+              <w:rPr>
+                <w:sz w:val="24"/>
+                <w:szCs w:val="24"/>
+                <w:lang w:val="en-US"/>
+              </w:rPr>
+              <w:t xml:space="preserve">Number of </w:t>
+            </w:r>
+            <w:proofErr w:type="spellStart"/>
+            <w:r>
+              <w:rPr>
+                <w:sz w:val="24"/>
+                <w:szCs w:val="24"/>
+                <w:lang w:val="en-US"/>
+              </w:rPr>
+              <w:t>nonzeros</w:t>
+            </w:r>
+            <w:proofErr w:type="spellEnd"/>
+            <w:r>
+              <w:rPr>
+                <w:sz w:val="24"/>
+                <w:szCs w:val="24"/>
+                <w:lang w:val="en-US"/>
+              </w:rPr>
+              <w:t xml:space="preserve"> in KKT</w:t>
+            </w:r>
+          </w:p>
+        </w:tc>
+        <w:tc>
+          <w:tcPr>
+            <w:tcW w:w="1842" w:type="dxa"/>
+          </w:tcPr>
+          <w:p>
+            <w:pPr>
+              <w:rPr>
+                <w:sz w:val="24"/>
+                <w:szCs w:val="24"/>
+                <w:lang w:val="en-US"/>
+              </w:rPr>
+            </w:pPr>
+            <w:r>
+              <w:rPr>
+                <w:sz w:val="24"/>
+                <w:szCs w:val="24"/>
+                <w:lang w:val="en-US"/>
+              </w:rPr>
+              <w:t>45465</w:t>
+            </w:r>
+          </w:p>
+        </w:tc>
+        <w:tc>
+          <w:tcPr>
+            <w:tcW w:w="1987" w:type="dxa"/>
+          </w:tcPr>
+          <w:p>
+            <w:pPr>
+              <w:rPr>
+                <w:sz w:val="24"/>
+                <w:szCs w:val="24"/>
+                <w:lang w:val="en-US"/>
+              </w:rPr>
+            </w:pPr>
+            <w:r>
+              <w:rPr>
+                <w:sz w:val="24"/>
+                <w:szCs w:val="24"/>
+                <w:lang w:val="en-US"/>
+              </w:rPr>
+              <w:t>97820</w:t>
+            </w:r>
+          </w:p>
+        </w:tc>
+        <w:tc>
+          <w:tcPr>
+            <w:tcW w:w="1977" w:type="dxa"/>
+          </w:tcPr>
+          <w:p>
+            <w:pPr>
+              <w:rPr>
+                <w:sz w:val="24"/>
+                <w:szCs w:val="24"/>
+                <w:lang w:val="en-US"/>
+              </w:rPr>
+            </w:pPr>
+            <w:r>
+              <w:rPr>
+                <w:sz w:val="24"/>
+                <w:szCs w:val="24"/>
+                <w:lang w:val="en-US"/>
+              </w:rPr>
+              <w:t>2.15</w:t>
+            </w:r>
+          </w:p>
+        </w:tc>
+      </w:tr>
+      <w:tr>
+        <w:tc>
+          <w:tcPr>
+            <w:tcW w:w="3256" w:type="dxa"/>
+          </w:tcPr>
+          <w:p>
+            <w:pPr>
+              <w:rPr>
+                <w:sz w:val="24"/>
+                <w:szCs w:val="24"/>
+                <w:lang w:val="en-US"/>
+              </w:rPr>
+            </w:pPr>
+            <w:r>
+              <w:rPr>
+                <w:sz w:val="24"/>
+                <w:szCs w:val="24"/>
+                <w:lang w:val="en-US"/>
+              </w:rPr>
+              <w:t xml:space="preserve">Number of </w:t>
+            </w:r>
+            <w:proofErr w:type="spellStart"/>
+            <w:r>
+              <w:rPr>
+                <w:sz w:val="24"/>
+                <w:szCs w:val="24"/>
+                <w:lang w:val="en-US"/>
+              </w:rPr>
+              <w:t>nonzeros</w:t>
+            </w:r>
+            <w:proofErr w:type="spellEnd"/>
+            <w:r>
+              <w:rPr>
+                <w:sz w:val="24"/>
+                <w:szCs w:val="24"/>
+                <w:lang w:val="en-US"/>
+              </w:rPr>
+              <w:t xml:space="preserve"> in QR(V</w:t>
+            </w:r>
+            <w:r>
+              <w:rPr>
+                <w:sz w:val="24"/>
+                <w:szCs w:val="24"/>
+                <w:lang w:val="en-US"/>
+              </w:rPr>
+              <w:t>)</w:t>
+            </w:r>
+          </w:p>
+        </w:tc>
+        <w:tc>
+          <w:tcPr>
+            <w:tcW w:w="1842" w:type="dxa"/>
+          </w:tcPr>
+          <w:p>
+            <w:pPr>
+              <w:rPr>
+                <w:sz w:val="24"/>
+                <w:szCs w:val="24"/>
+                <w:lang w:val="en-US"/>
+              </w:rPr>
+            </w:pPr>
+            <w:r>
+              <w:rPr>
+                <w:sz w:val="24"/>
+                <w:szCs w:val="24"/>
+                <w:lang w:val="en-US"/>
+              </w:rPr>
+              <w:t>43467</w:t>
+            </w:r>
+          </w:p>
+        </w:tc>
+        <w:tc>
+          <w:tcPr>
+            <w:tcW w:w="1987" w:type="dxa"/>
+          </w:tcPr>
+          <w:p>
+            <w:pPr>
+              <w:rPr>
+                <w:sz w:val="24"/>
+                <w:szCs w:val="24"/>
+                <w:lang w:val="en-US"/>
+              </w:rPr>
+            </w:pPr>
+            <w:r>
+              <w:rPr>
+                <w:sz w:val="24"/>
+                <w:szCs w:val="24"/>
+                <w:lang w:val="en-US"/>
+              </w:rPr>
+              <w:t>97932</w:t>
+            </w:r>
+          </w:p>
+        </w:tc>
+        <w:tc>
+          <w:tcPr>
+            <w:tcW w:w="1977" w:type="dxa"/>
+          </w:tcPr>
+          <w:p>
+            <w:pPr>
+              <w:rPr>
+                <w:sz w:val="24"/>
+                <w:szCs w:val="24"/>
+                <w:lang w:val="en-US"/>
+              </w:rPr>
+            </w:pPr>
+            <w:r>
+              <w:rPr>
+                <w:sz w:val="24"/>
+                <w:szCs w:val="24"/>
+                <w:lang w:val="en-US"/>
+              </w:rPr>
+              <w:t>2.25</w:t>
+            </w:r>
+          </w:p>
+        </w:tc>
+      </w:tr>
+      <w:tr>
+        <w:tc>
+          <w:tcPr>
+            <w:tcW w:w="3256" w:type="dxa"/>
+          </w:tcPr>
+          <w:p>
+            <w:pPr>
+              <w:rPr>
+                <w:sz w:val="24"/>
+                <w:szCs w:val="24"/>
+                <w:lang w:val="en-US"/>
+              </w:rPr>
+            </w:pPr>
+            <w:r>
+              <w:rPr>
+                <w:sz w:val="24"/>
+                <w:szCs w:val="24"/>
+                <w:lang w:val="en-US"/>
+              </w:rPr>
+              <w:t xml:space="preserve">Number of </w:t>
+            </w:r>
+            <w:proofErr w:type="spellStart"/>
+            <w:r>
+              <w:rPr>
+                <w:sz w:val="24"/>
+                <w:szCs w:val="24"/>
+                <w:lang w:val="en-US"/>
+              </w:rPr>
+              <w:t>nonzeros</w:t>
+            </w:r>
+            <w:proofErr w:type="spellEnd"/>
+            <w:r>
+              <w:rPr>
+                <w:sz w:val="24"/>
+                <w:szCs w:val="24"/>
+                <w:lang w:val="en-US"/>
+              </w:rPr>
+              <w:t xml:space="preserve"> in QR</w:t>
+            </w:r>
+            <w:r>
+              <w:rPr>
+                <w:sz w:val="24"/>
+                <w:szCs w:val="24"/>
+                <w:lang w:val="en-US"/>
+              </w:rPr>
+              <w:t>(R)</w:t>
+            </w:r>
+            <w:r>
+              <w:rPr>
+                <w:sz w:val="24"/>
+                <w:szCs w:val="24"/>
+                <w:lang w:val="en-US"/>
+              </w:rPr>
+              <w:t xml:space="preserve"> </w:t>
+            </w:r>
+          </w:p>
+        </w:tc>
+        <w:tc>
+          <w:tcPr>
+            <w:tcW w:w="1842" w:type="dxa"/>
+          </w:tcPr>
+          <w:p>
+            <w:pPr>
+              <w:rPr>
+                <w:sz w:val="24"/>
+                <w:szCs w:val="24"/>
+                <w:lang w:val="en-US"/>
+              </w:rPr>
+            </w:pPr>
+            <w:r>
+              <w:rPr>
+                <w:sz w:val="24"/>
+                <w:szCs w:val="24"/>
+                <w:lang w:val="en-US"/>
+              </w:rPr>
+              <w:t>84111</w:t>
+            </w:r>
+          </w:p>
+        </w:tc>
+        <w:tc>
+          <w:tcPr>
+            <w:tcW w:w="1987" w:type="dxa"/>
+          </w:tcPr>
+          <w:p>
+            <w:pPr>
+              <w:rPr>
+                <w:sz w:val="24"/>
+                <w:szCs w:val="24"/>
+                <w:lang w:val="en-US"/>
+              </w:rPr>
+            </w:pPr>
+            <w:r>
+              <w:rPr>
+                <w:sz w:val="24"/>
+                <w:szCs w:val="24"/>
+                <w:lang w:val="en-US"/>
+              </w:rPr>
+              <w:t>180124</w:t>
+            </w:r>
+          </w:p>
+        </w:tc>
+        <w:tc>
+          <w:tcPr>
+            <w:tcW w:w="1977" w:type="dxa"/>
+          </w:tcPr>
+          <w:p>
+            <w:pPr>
+              <w:rPr>
+                <w:sz w:val="24"/>
+                <w:szCs w:val="24"/>
+                <w:lang w:val="en-US"/>
+              </w:rPr>
+            </w:pPr>
+            <w:r>
+              <w:rPr>
+                <w:sz w:val="24"/>
+                <w:szCs w:val="24"/>
+                <w:lang w:val="en-US"/>
+              </w:rPr>
+              <w:t>2.14</w:t>
+            </w:r>
+          </w:p>
+        </w:tc>
+      </w:tr>
+    </w:tbl>
+    <w:p>
+      <w:pPr>
+        <w:keepNext/>
+        <w:jc w:val="center"/>
+      </w:pPr>
+      <w:r>
+        <w:rPr>
+          <w:noProof/>
           <w:sz w:val="24"/>
           <w:szCs w:val="24"/>
           <w:lang w:val="en-US"/>
         </w:rPr>
         <w:drawing>
-          <wp:inline distT="0" distB="0" distL="0" distR="0" wp14:anchorId="4EDB6952" wp14:editId="5DE35C31">
-            <wp:extent cx="5040000" cy="4006665"/>
-            <wp:effectExtent l="0" t="0" r="8255" b="0"/>
+          <wp:inline distT="0" distB="0" distL="0" distR="0" wp14:anchorId="4EDB6952" wp14:editId="4089053C">
+            <wp:extent cx="4371975" cy="3475603"/>
+            <wp:effectExtent l="0" t="0" r="0" b="0"/>
             <wp:docPr id="928877371" name="Grafik 1" descr="Ein Bild, das Text, Diagramm, Reihe, parallel enthält.&#10;&#10;Automatisch generierte Beschreibung"/>
             <wp:cNvGraphicFramePr>
               <a:graphicFrameLocks xmlns:a="http://schemas.openxmlformats.org/drawingml/2006/main" noChangeAspect="1"/>
@@ -1842,7 +2916,7 @@
                     <pic:cNvPicPr/>
                   </pic:nvPicPr>
                   <pic:blipFill>
-                    <a:blip r:embed="rId8" cstate="print">
+                    <a:blip r:embed="rId9" cstate="print">
                       <a:extLst>
                         <a:ext uri="{28A0092B-C50C-407E-A947-70E740481C1C}">
                           <a14:useLocalDpi xmlns:a14="http://schemas.microsoft.com/office/drawing/2010/main" val="0"/>
@@ -1856,7 +2930,7 @@
                   <pic:spPr>
                     <a:xfrm>
                       <a:off x="0" y="0"/>
-                      <a:ext cx="5040000" cy="4006665"/>
+                      <a:ext cx="4402520" cy="3499886"/>
                     </a:xfrm>
                     <a:prstGeom prst="rect">
                       <a:avLst/>
@@ -1955,6 +3029,243 @@
     </w:sectPr>
   </w:body>
 </w:document>
+</file>
+
+<file path=word/numbering.xml><?xml version="1.0" encoding="utf-8"?>
+<w:numbering xmlns:wpc="http://schemas.microsoft.com/office/word/2010/wordprocessingCanvas" xmlns:cx="http://schemas.microsoft.com/office/drawing/2014/chartex" xmlns:cx1="http://schemas.microsoft.com/office/drawing/2015/9/8/chartex" xmlns:cx2="http://schemas.microsoft.com/office/drawing/2015/10/21/chartex" xmlns:cx3="http://schemas.microsoft.com/office/drawing/2016/5/9/chartex" xmlns:cx4="http://schemas.microsoft.com/office/drawing/2016/5/10/chartex" xmlns:cx5="http://schemas.microsoft.com/office/drawing/2016/5/11/chartex" xmlns:cx6="http://schemas.microsoft.com/office/drawing/2016/5/12/chartex" xmlns:cx7="http://schemas.microsoft.com/office/drawing/2016/5/13/chartex" xmlns:cx8="http://schemas.microsoft.com/office/drawing/2016/5/14/chartex" xmlns:mc="http://schemas.openxmlformats.org/markup-compatibility/2006" xmlns:aink="http://schemas.microsoft.com/office/drawing/2016/ink" xmlns:am3d="http://schemas.microsoft.com/office/drawing/2017/model3d" xmlns:o="urn:schemas-microsoft-com:office:office" xmlns:oel="http://schemas.microsoft.com/office/2019/extlst" xmlns:r="http://schemas.openxmlformats.org/officeDocument/2006/relationships" xmlns:m="http://schemas.openxmlformats.org/officeDocument/2006/math" xmlns:v="urn:schemas-microsoft-com:vml" xmlns:wp14="http://schemas.microsoft.com/office/word/2010/wordprocessingDrawing" xmlns:wp="http://schemas.openxmlformats.org/drawingml/2006/wordprocessingDrawing" xmlns:w10="urn:schemas-microsoft-com:office:word" xmlns:w="http://schemas.openxmlformats.org/wordprocessingml/2006/main" xmlns:w14="http://schemas.microsoft.com/office/word/2010/wordml" xmlns:w15="http://schemas.microsoft.com/office/word/2012/wordml" xmlns:w16cex="http://schemas.microsoft.com/office/word/2018/wordml/cex" xmlns:w16cid="http://schemas.microsoft.com/office/word/2016/wordml/cid" xmlns:w16="http://schemas.microsoft.com/office/word/2018/wordml" xmlns:w16sdtdh="http://schemas.microsoft.com/office/word/2020/wordml/sdtdatahash" xmlns:w16se="http://schemas.microsoft.com/office/word/2015/wordml/symex" xmlns:wpg="http://schemas.microsoft.com/office/word/2010/wordprocessingGroup" xmlns:wpi="http://schemas.microsoft.com/office/word/2010/wordprocessingInk" xmlns:wne="http://schemas.microsoft.com/office/word/2006/wordml" xmlns:wps="http://schemas.microsoft.com/office/word/2010/wordprocessingShape" mc:Ignorable="w14 w15 w16se w16cid w16 w16cex w16sdtdh wp14">
+  <w:abstractNum w:abstractNumId="0" w15:restartNumberingAfterBreak="0">
+    <w:nsid w:val="38AC63DF"/>
+    <w:multiLevelType w:val="hybridMultilevel"/>
+    <w:tmpl w:val="55E8F526"/>
+    <w:lvl w:ilvl="0" w:tplc="04090001">
+      <w:start w:val="1"/>
+      <w:numFmt w:val="bullet"/>
+      <w:lvlText w:val=""/>
+      <w:lvlJc w:val="left"/>
+      <w:pPr>
+        <w:ind w:left="720" w:hanging="360"/>
+      </w:pPr>
+      <w:rPr>
+        <w:rFonts w:ascii="Symbol" w:hAnsi="Symbol" w:hint="default"/>
+      </w:rPr>
+    </w:lvl>
+    <w:lvl w:ilvl="1" w:tplc="04090003" w:tentative="1">
+      <w:start w:val="1"/>
+      <w:numFmt w:val="bullet"/>
+      <w:lvlText w:val="o"/>
+      <w:lvlJc w:val="left"/>
+      <w:pPr>
+        <w:ind w:left="1440" w:hanging="360"/>
+      </w:pPr>
+      <w:rPr>
+        <w:rFonts w:ascii="Courier New" w:hAnsi="Courier New" w:cs="Courier New" w:hint="default"/>
+      </w:rPr>
+    </w:lvl>
+    <w:lvl w:ilvl="2" w:tplc="04090005" w:tentative="1">
+      <w:start w:val="1"/>
+      <w:numFmt w:val="bullet"/>
+      <w:lvlText w:val=""/>
+      <w:lvlJc w:val="left"/>
+      <w:pPr>
+        <w:ind w:left="2160" w:hanging="360"/>
+      </w:pPr>
+      <w:rPr>
+        <w:rFonts w:ascii="Wingdings" w:hAnsi="Wingdings" w:hint="default"/>
+      </w:rPr>
+    </w:lvl>
+    <w:lvl w:ilvl="3" w:tplc="04090001" w:tentative="1">
+      <w:start w:val="1"/>
+      <w:numFmt w:val="bullet"/>
+      <w:lvlText w:val=""/>
+      <w:lvlJc w:val="left"/>
+      <w:pPr>
+        <w:ind w:left="2880" w:hanging="360"/>
+      </w:pPr>
+      <w:rPr>
+        <w:rFonts w:ascii="Symbol" w:hAnsi="Symbol" w:hint="default"/>
+      </w:rPr>
+    </w:lvl>
+    <w:lvl w:ilvl="4" w:tplc="04090003" w:tentative="1">
+      <w:start w:val="1"/>
+      <w:numFmt w:val="bullet"/>
+      <w:lvlText w:val="o"/>
+      <w:lvlJc w:val="left"/>
+      <w:pPr>
+        <w:ind w:left="3600" w:hanging="360"/>
+      </w:pPr>
+      <w:rPr>
+        <w:rFonts w:ascii="Courier New" w:hAnsi="Courier New" w:cs="Courier New" w:hint="default"/>
+      </w:rPr>
+    </w:lvl>
+    <w:lvl w:ilvl="5" w:tplc="04090005" w:tentative="1">
+      <w:start w:val="1"/>
+      <w:numFmt w:val="bullet"/>
+      <w:lvlText w:val=""/>
+      <w:lvlJc w:val="left"/>
+      <w:pPr>
+        <w:ind w:left="4320" w:hanging="360"/>
+      </w:pPr>
+      <w:rPr>
+        <w:rFonts w:ascii="Wingdings" w:hAnsi="Wingdings" w:hint="default"/>
+      </w:rPr>
+    </w:lvl>
+    <w:lvl w:ilvl="6" w:tplc="04090001" w:tentative="1">
+      <w:start w:val="1"/>
+      <w:numFmt w:val="bullet"/>
+      <w:lvlText w:val=""/>
+      <w:lvlJc w:val="left"/>
+      <w:pPr>
+        <w:ind w:left="5040" w:hanging="360"/>
+      </w:pPr>
+      <w:rPr>
+        <w:rFonts w:ascii="Symbol" w:hAnsi="Symbol" w:hint="default"/>
+      </w:rPr>
+    </w:lvl>
+    <w:lvl w:ilvl="7" w:tplc="04090003" w:tentative="1">
+      <w:start w:val="1"/>
+      <w:numFmt w:val="bullet"/>
+      <w:lvlText w:val="o"/>
+      <w:lvlJc w:val="left"/>
+      <w:pPr>
+        <w:ind w:left="5760" w:hanging="360"/>
+      </w:pPr>
+      <w:rPr>
+        <w:rFonts w:ascii="Courier New" w:hAnsi="Courier New" w:cs="Courier New" w:hint="default"/>
+      </w:rPr>
+    </w:lvl>
+    <w:lvl w:ilvl="8" w:tplc="04090005" w:tentative="1">
+      <w:start w:val="1"/>
+      <w:numFmt w:val="bullet"/>
+      <w:lvlText w:val=""/>
+      <w:lvlJc w:val="left"/>
+      <w:pPr>
+        <w:ind w:left="6480" w:hanging="360"/>
+      </w:pPr>
+      <w:rPr>
+        <w:rFonts w:ascii="Wingdings" w:hAnsi="Wingdings" w:hint="default"/>
+      </w:rPr>
+    </w:lvl>
+  </w:abstractNum>
+  <w:abstractNum w:abstractNumId="1" w15:restartNumberingAfterBreak="0">
+    <w:nsid w:val="75F87AC2"/>
+    <w:multiLevelType w:val="hybridMultilevel"/>
+    <w:tmpl w:val="77184B88"/>
+    <w:lvl w:ilvl="0" w:tplc="04090001">
+      <w:start w:val="1"/>
+      <w:numFmt w:val="bullet"/>
+      <w:lvlText w:val=""/>
+      <w:lvlJc w:val="left"/>
+      <w:pPr>
+        <w:ind w:left="720" w:hanging="360"/>
+      </w:pPr>
+      <w:rPr>
+        <w:rFonts w:ascii="Symbol" w:hAnsi="Symbol" w:hint="default"/>
+      </w:rPr>
+    </w:lvl>
+    <w:lvl w:ilvl="1" w:tplc="04090003" w:tentative="1">
+      <w:start w:val="1"/>
+      <w:numFmt w:val="bullet"/>
+      <w:lvlText w:val="o"/>
+      <w:lvlJc w:val="left"/>
+      <w:pPr>
+        <w:ind w:left="1440" w:hanging="360"/>
+      </w:pPr>
+      <w:rPr>
+        <w:rFonts w:ascii="Courier New" w:hAnsi="Courier New" w:cs="Courier New" w:hint="default"/>
+      </w:rPr>
+    </w:lvl>
+    <w:lvl w:ilvl="2" w:tplc="04090005" w:tentative="1">
+      <w:start w:val="1"/>
+      <w:numFmt w:val="bullet"/>
+      <w:lvlText w:val=""/>
+      <w:lvlJc w:val="left"/>
+      <w:pPr>
+        <w:ind w:left="2160" w:hanging="360"/>
+      </w:pPr>
+      <w:rPr>
+        <w:rFonts w:ascii="Wingdings" w:hAnsi="Wingdings" w:hint="default"/>
+      </w:rPr>
+    </w:lvl>
+    <w:lvl w:ilvl="3" w:tplc="04090001" w:tentative="1">
+      <w:start w:val="1"/>
+      <w:numFmt w:val="bullet"/>
+      <w:lvlText w:val=""/>
+      <w:lvlJc w:val="left"/>
+      <w:pPr>
+        <w:ind w:left="2880" w:hanging="360"/>
+      </w:pPr>
+      <w:rPr>
+        <w:rFonts w:ascii="Symbol" w:hAnsi="Symbol" w:hint="default"/>
+      </w:rPr>
+    </w:lvl>
+    <w:lvl w:ilvl="4" w:tplc="04090003" w:tentative="1">
+      <w:start w:val="1"/>
+      <w:numFmt w:val="bullet"/>
+      <w:lvlText w:val="o"/>
+      <w:lvlJc w:val="left"/>
+      <w:pPr>
+        <w:ind w:left="3600" w:hanging="360"/>
+      </w:pPr>
+      <w:rPr>
+        <w:rFonts w:ascii="Courier New" w:hAnsi="Courier New" w:cs="Courier New" w:hint="default"/>
+      </w:rPr>
+    </w:lvl>
+    <w:lvl w:ilvl="5" w:tplc="04090005" w:tentative="1">
+      <w:start w:val="1"/>
+      <w:numFmt w:val="bullet"/>
+      <w:lvlText w:val=""/>
+      <w:lvlJc w:val="left"/>
+      <w:pPr>
+        <w:ind w:left="4320" w:hanging="360"/>
+      </w:pPr>
+      <w:rPr>
+        <w:rFonts w:ascii="Wingdings" w:hAnsi="Wingdings" w:hint="default"/>
+      </w:rPr>
+    </w:lvl>
+    <w:lvl w:ilvl="6" w:tplc="04090001" w:tentative="1">
+      <w:start w:val="1"/>
+      <w:numFmt w:val="bullet"/>
+      <w:lvlText w:val=""/>
+      <w:lvlJc w:val="left"/>
+      <w:pPr>
+        <w:ind w:left="5040" w:hanging="360"/>
+      </w:pPr>
+      <w:rPr>
+        <w:rFonts w:ascii="Symbol" w:hAnsi="Symbol" w:hint="default"/>
+      </w:rPr>
+    </w:lvl>
+    <w:lvl w:ilvl="7" w:tplc="04090003" w:tentative="1">
+      <w:start w:val="1"/>
+      <w:numFmt w:val="bullet"/>
+      <w:lvlText w:val="o"/>
+      <w:lvlJc w:val="left"/>
+      <w:pPr>
+        <w:ind w:left="5760" w:hanging="360"/>
+      </w:pPr>
+      <w:rPr>
+        <w:rFonts w:ascii="Courier New" w:hAnsi="Courier New" w:cs="Courier New" w:hint="default"/>
+      </w:rPr>
+    </w:lvl>
+    <w:lvl w:ilvl="8" w:tplc="04090005" w:tentative="1">
+      <w:start w:val="1"/>
+      <w:numFmt w:val="bullet"/>
+      <w:lvlText w:val=""/>
+      <w:lvlJc w:val="left"/>
+      <w:pPr>
+        <w:ind w:left="6480" w:hanging="360"/>
+      </w:pPr>
+      <w:rPr>
+        <w:rFonts w:ascii="Wingdings" w:hAnsi="Wingdings" w:hint="default"/>
+      </w:rPr>
+    </w:lvl>
+  </w:abstractNum>
+  <w:num w:numId="1" w16cid:durableId="1445349119">
+    <w:abstractNumId w:val="1"/>
+  </w:num>
+  <w:num w:numId="2" w16cid:durableId="881408368">
+    <w:abstractNumId w:val="0"/>
+  </w:num>
+</w:numbering>
 </file>
 
 <file path=word/styles.xml><?xml version="1.0" encoding="utf-8"?>
@@ -2448,6 +3759,36 @@
       <w:color w:val="808080"/>
     </w:rPr>
   </w:style>
+  <w:style w:type="paragraph" w:styleId="Listenabsatz">
+    <w:name w:val="List Paragraph"/>
+    <w:basedOn w:val="Standard"/>
+    <w:uiPriority w:val="34"/>
+    <w:qFormat/>
+    <w:rsid w:val="009F3CD3"/>
+    <w:pPr>
+      <w:ind w:left="720"/>
+      <w:contextualSpacing/>
+    </w:pPr>
+  </w:style>
+  <w:style w:type="table" w:styleId="Tabellenraster">
+    <w:name w:val="Table Grid"/>
+    <w:basedOn w:val="NormaleTabelle"/>
+    <w:uiPriority w:val="39"/>
+    <w:rsid w:val="009F3CD3"/>
+    <w:pPr>
+      <w:spacing w:after="0" w:line="240" w:lineRule="auto"/>
+    </w:pPr>
+    <w:tblPr>
+      <w:tblBorders>
+        <w:top w:val="single" w:sz="4" w:space="0" w:color="auto"/>
+        <w:left w:val="single" w:sz="4" w:space="0" w:color="auto"/>
+        <w:bottom w:val="single" w:sz="4" w:space="0" w:color="auto"/>
+        <w:right w:val="single" w:sz="4" w:space="0" w:color="auto"/>
+        <w:insideH w:val="single" w:sz="4" w:space="0" w:color="auto"/>
+        <w:insideV w:val="single" w:sz="4" w:space="0" w:color="auto"/>
+      </w:tblBorders>
+    </w:tblPr>
+  </w:style>
 </w:styles>
 </file>
 
